--- a/Documentation/crud app documentation.docx
+++ b/Documentation/crud app documentation.docx
@@ -127,44 +127,29 @@
           <w:sz w:val="36"/>
           <w:szCs w:val="36"/>
         </w:rPr>
-        <w:t xml:space="preserve">This object is used for transferring the data from one layer to another layer in </w:t>
-      </w:r>
-      <w:proofErr w:type="spellStart"/>
-      <w:r>
-        <w:rPr>
-          <w:sz w:val="36"/>
-          <w:szCs w:val="36"/>
-        </w:rPr>
-        <w:t>realtime</w:t>
-      </w:r>
-      <w:proofErr w:type="spellEnd"/>
-      <w:r>
-        <w:rPr>
-          <w:sz w:val="36"/>
-          <w:szCs w:val="36"/>
-        </w:rPr>
-        <w:t xml:space="preserve"> applications.</w:t>
-      </w:r>
-    </w:p>
-    <w:p>
-      <w:pPr>
-        <w:jc w:val="both"/>
-        <w:rPr>
-          <w:sz w:val="36"/>
-          <w:szCs w:val="36"/>
-        </w:rPr>
-      </w:pPr>
-    </w:p>
-    <w:p>
-      <w:pPr>
-        <w:jc w:val="both"/>
-        <w:rPr>
-          <w:sz w:val="36"/>
-          <w:szCs w:val="36"/>
-        </w:rPr>
-      </w:pPr>
-      <w:r>
-        <w:rPr>
+        <w:t>This object is used for transferring the data from one layer to another layer in realtime applications.</w:t>
+      </w:r>
+    </w:p>
+    <w:p>
+      <w:pPr>
+        <w:jc w:val="both"/>
+        <w:rPr>
+          <w:sz w:val="36"/>
+          <w:szCs w:val="36"/>
+        </w:rPr>
+      </w:pPr>
+    </w:p>
+    <w:p>
+      <w:pPr>
+        <w:jc w:val="both"/>
+        <w:rPr>
+          <w:sz w:val="36"/>
+          <w:szCs w:val="36"/>
+        </w:rPr>
+      </w:pPr>
+      <w:r>
+        <w:rPr>
+          <w:noProof/>
           <w:sz w:val="36"/>
           <w:szCs w:val="36"/>
         </w:rPr>
@@ -215,6 +200,549 @@
       </w:pPr>
     </w:p>
     <w:p/>
+    <w:p>
+      <w:pPr>
+        <w:jc w:val="both"/>
+        <w:rPr>
+          <w:sz w:val="36"/>
+          <w:szCs w:val="36"/>
+        </w:rPr>
+      </w:pPr>
+    </w:p>
+    <w:p>
+      <w:pPr>
+        <w:jc w:val="both"/>
+        <w:rPr>
+          <w:sz w:val="36"/>
+          <w:szCs w:val="36"/>
+        </w:rPr>
+      </w:pPr>
+      <w:r>
+        <w:rPr>
+          <w:sz w:val="36"/>
+          <w:szCs w:val="36"/>
+        </w:rPr>
+        <w:t xml:space="preserve">SQL&gt; create table </w:t>
+      </w:r>
+      <w:proofErr w:type="gramStart"/>
+      <w:r>
+        <w:rPr>
+          <w:sz w:val="36"/>
+          <w:szCs w:val="36"/>
+        </w:rPr>
+        <w:t>student(</w:t>
+      </w:r>
+      <w:proofErr w:type="gramEnd"/>
+      <w:r>
+        <w:rPr>
+          <w:sz w:val="36"/>
+          <w:szCs w:val="36"/>
+        </w:rPr>
+        <w:t>sid int, sname nvarchar2(15) , sage int , saddress nvarchar2(15)</w:t>
+      </w:r>
+    </w:p>
+    <w:p>
+      <w:pPr>
+        <w:jc w:val="both"/>
+        <w:rPr>
+          <w:sz w:val="36"/>
+          <w:szCs w:val="36"/>
+        </w:rPr>
+      </w:pPr>
+      <w:r>
+        <w:rPr>
+          <w:sz w:val="36"/>
+          <w:szCs w:val="36"/>
+        </w:rPr>
+        <w:t>);</w:t>
+      </w:r>
+    </w:p>
+    <w:p>
+      <w:pPr>
+        <w:jc w:val="both"/>
+        <w:rPr>
+          <w:sz w:val="36"/>
+          <w:szCs w:val="36"/>
+        </w:rPr>
+      </w:pPr>
+    </w:p>
+    <w:p>
+      <w:pPr>
+        <w:jc w:val="both"/>
+        <w:rPr>
+          <w:sz w:val="36"/>
+          <w:szCs w:val="36"/>
+        </w:rPr>
+      </w:pPr>
+      <w:r>
+        <w:rPr>
+          <w:sz w:val="36"/>
+          <w:szCs w:val="36"/>
+        </w:rPr>
+        <w:t>Table created.</w:t>
+      </w:r>
+    </w:p>
+    <w:p>
+      <w:pPr>
+        <w:jc w:val="both"/>
+        <w:rPr>
+          <w:sz w:val="36"/>
+          <w:szCs w:val="36"/>
+        </w:rPr>
+      </w:pPr>
+    </w:p>
+    <w:p>
+      <w:pPr>
+        <w:jc w:val="both"/>
+        <w:rPr>
+          <w:sz w:val="36"/>
+          <w:szCs w:val="36"/>
+        </w:rPr>
+      </w:pPr>
+      <w:r>
+        <w:rPr>
+          <w:sz w:val="36"/>
+          <w:szCs w:val="36"/>
+        </w:rPr>
+        <w:lastRenderedPageBreak/>
+        <w:t>SQL&gt; insert into student values(1,'pavan',24,'vijayawada');</w:t>
+      </w:r>
+    </w:p>
+    <w:p>
+      <w:pPr>
+        <w:jc w:val="both"/>
+        <w:rPr>
+          <w:sz w:val="36"/>
+          <w:szCs w:val="36"/>
+        </w:rPr>
+      </w:pPr>
+    </w:p>
+    <w:p>
+      <w:pPr>
+        <w:jc w:val="both"/>
+        <w:rPr>
+          <w:sz w:val="36"/>
+          <w:szCs w:val="36"/>
+        </w:rPr>
+      </w:pPr>
+      <w:r>
+        <w:rPr>
+          <w:sz w:val="36"/>
+          <w:szCs w:val="36"/>
+        </w:rPr>
+        <w:t>1 row created.</w:t>
+      </w:r>
+    </w:p>
+    <w:p>
+      <w:pPr>
+        <w:jc w:val="both"/>
+        <w:rPr>
+          <w:sz w:val="36"/>
+          <w:szCs w:val="36"/>
+        </w:rPr>
+      </w:pPr>
+    </w:p>
+    <w:p>
+      <w:pPr>
+        <w:jc w:val="both"/>
+        <w:rPr>
+          <w:sz w:val="36"/>
+          <w:szCs w:val="36"/>
+        </w:rPr>
+      </w:pPr>
+      <w:r>
+        <w:rPr>
+          <w:sz w:val="36"/>
+          <w:szCs w:val="36"/>
+        </w:rPr>
+        <w:t>SQL&gt; insert into student values(2,'anand',23,'vijayawada');</w:t>
+      </w:r>
+    </w:p>
+    <w:p>
+      <w:pPr>
+        <w:jc w:val="both"/>
+        <w:rPr>
+          <w:sz w:val="36"/>
+          <w:szCs w:val="36"/>
+        </w:rPr>
+      </w:pPr>
+    </w:p>
+    <w:p>
+      <w:pPr>
+        <w:jc w:val="both"/>
+        <w:rPr>
+          <w:sz w:val="36"/>
+          <w:szCs w:val="36"/>
+        </w:rPr>
+      </w:pPr>
+      <w:r>
+        <w:rPr>
+          <w:sz w:val="36"/>
+          <w:szCs w:val="36"/>
+        </w:rPr>
+        <w:t>1 row created.</w:t>
+      </w:r>
+    </w:p>
+    <w:p>
+      <w:pPr>
+        <w:jc w:val="both"/>
+        <w:rPr>
+          <w:sz w:val="36"/>
+          <w:szCs w:val="36"/>
+        </w:rPr>
+      </w:pPr>
+    </w:p>
+    <w:p>
+      <w:pPr>
+        <w:jc w:val="both"/>
+        <w:rPr>
+          <w:sz w:val="36"/>
+          <w:szCs w:val="36"/>
+        </w:rPr>
+      </w:pPr>
+      <w:r>
+        <w:rPr>
+          <w:sz w:val="36"/>
+          <w:szCs w:val="36"/>
+        </w:rPr>
+        <w:t>SQL&gt; insert into student values(3,'charan',23,'ongole');</w:t>
+      </w:r>
+    </w:p>
+    <w:p>
+      <w:pPr>
+        <w:jc w:val="both"/>
+        <w:rPr>
+          <w:sz w:val="36"/>
+          <w:szCs w:val="36"/>
+        </w:rPr>
+      </w:pPr>
+    </w:p>
+    <w:p>
+      <w:pPr>
+        <w:jc w:val="both"/>
+        <w:rPr>
+          <w:sz w:val="36"/>
+          <w:szCs w:val="36"/>
+        </w:rPr>
+      </w:pPr>
+      <w:r>
+        <w:rPr>
+          <w:sz w:val="36"/>
+          <w:szCs w:val="36"/>
+        </w:rPr>
+        <w:t>1 row created.</w:t>
+      </w:r>
+    </w:p>
+    <w:p>
+      <w:pPr>
+        <w:jc w:val="both"/>
+        <w:rPr>
+          <w:sz w:val="36"/>
+          <w:szCs w:val="36"/>
+        </w:rPr>
+      </w:pPr>
+    </w:p>
+    <w:p>
+      <w:pPr>
+        <w:jc w:val="both"/>
+        <w:rPr>
+          <w:sz w:val="36"/>
+          <w:szCs w:val="36"/>
+        </w:rPr>
+      </w:pPr>
+      <w:r>
+        <w:rPr>
+          <w:sz w:val="36"/>
+          <w:szCs w:val="36"/>
+        </w:rPr>
+        <w:t>SQL&gt; insert into student values(4,'pavankumar',24,'vijayawada');</w:t>
+      </w:r>
+    </w:p>
+    <w:p>
+      <w:pPr>
+        <w:jc w:val="both"/>
+        <w:rPr>
+          <w:sz w:val="36"/>
+          <w:szCs w:val="36"/>
+        </w:rPr>
+      </w:pPr>
+    </w:p>
+    <w:p>
+      <w:pPr>
+        <w:jc w:val="both"/>
+        <w:rPr>
+          <w:sz w:val="36"/>
+          <w:szCs w:val="36"/>
+        </w:rPr>
+      </w:pPr>
+      <w:r>
+        <w:rPr>
+          <w:sz w:val="36"/>
+          <w:szCs w:val="36"/>
+        </w:rPr>
+        <w:t>1 row created.</w:t>
+      </w:r>
+    </w:p>
+    <w:p>
+      <w:pPr>
+        <w:jc w:val="both"/>
+        <w:rPr>
+          <w:sz w:val="36"/>
+          <w:szCs w:val="36"/>
+        </w:rPr>
+      </w:pPr>
+    </w:p>
+    <w:p>
+      <w:pPr>
+        <w:jc w:val="both"/>
+        <w:rPr>
+          <w:sz w:val="36"/>
+          <w:szCs w:val="36"/>
+        </w:rPr>
+      </w:pPr>
+      <w:r>
+        <w:rPr>
+          <w:sz w:val="36"/>
+          <w:szCs w:val="36"/>
+        </w:rPr>
+        <w:t>SQL&gt; insert into student values(5,'tarun',24,'vijayawada');</w:t>
+      </w:r>
+    </w:p>
+    <w:p>
+      <w:pPr>
+        <w:jc w:val="both"/>
+        <w:rPr>
+          <w:sz w:val="36"/>
+          <w:szCs w:val="36"/>
+        </w:rPr>
+      </w:pPr>
+    </w:p>
+    <w:p>
+      <w:pPr>
+        <w:jc w:val="both"/>
+        <w:rPr>
+          <w:sz w:val="36"/>
+          <w:szCs w:val="36"/>
+        </w:rPr>
+      </w:pPr>
+      <w:r>
+        <w:rPr>
+          <w:sz w:val="36"/>
+          <w:szCs w:val="36"/>
+        </w:rPr>
+        <w:t>1 row created.</w:t>
+      </w:r>
+    </w:p>
+    <w:p>
+      <w:pPr>
+        <w:jc w:val="both"/>
+        <w:rPr>
+          <w:sz w:val="36"/>
+          <w:szCs w:val="36"/>
+        </w:rPr>
+      </w:pPr>
+    </w:p>
+    <w:p>
+      <w:pPr>
+        <w:jc w:val="both"/>
+        <w:rPr>
+          <w:sz w:val="36"/>
+          <w:szCs w:val="36"/>
+        </w:rPr>
+      </w:pPr>
+      <w:r>
+        <w:rPr>
+          <w:sz w:val="36"/>
+          <w:szCs w:val="36"/>
+        </w:rPr>
+        <w:t>SQL&gt; insert into student values(6,'mpavan',24,'vijayawada');</w:t>
+      </w:r>
+    </w:p>
+    <w:p>
+      <w:pPr>
+        <w:jc w:val="both"/>
+        <w:rPr>
+          <w:sz w:val="36"/>
+          <w:szCs w:val="36"/>
+        </w:rPr>
+      </w:pPr>
+    </w:p>
+    <w:p>
+      <w:pPr>
+        <w:jc w:val="both"/>
+        <w:rPr>
+          <w:sz w:val="36"/>
+          <w:szCs w:val="36"/>
+        </w:rPr>
+      </w:pPr>
+      <w:r>
+        <w:rPr>
+          <w:sz w:val="36"/>
+          <w:szCs w:val="36"/>
+        </w:rPr>
+        <w:t>1 row created.</w:t>
+      </w:r>
+    </w:p>
+    <w:p>
+      <w:pPr>
+        <w:jc w:val="both"/>
+        <w:rPr>
+          <w:sz w:val="36"/>
+          <w:szCs w:val="36"/>
+        </w:rPr>
+      </w:pPr>
+    </w:p>
+    <w:p>
+      <w:pPr>
+        <w:jc w:val="both"/>
+        <w:rPr>
+          <w:sz w:val="36"/>
+          <w:szCs w:val="36"/>
+        </w:rPr>
+      </w:pPr>
+      <w:r>
+        <w:rPr>
+          <w:sz w:val="36"/>
+          <w:szCs w:val="36"/>
+        </w:rPr>
+        <w:t>SQL&gt; insert into student values(7,'ppavan',24,'vijayawada');</w:t>
+      </w:r>
+    </w:p>
+    <w:p>
+      <w:pPr>
+        <w:jc w:val="both"/>
+        <w:rPr>
+          <w:sz w:val="36"/>
+          <w:szCs w:val="36"/>
+        </w:rPr>
+      </w:pPr>
+    </w:p>
+    <w:p>
+      <w:pPr>
+        <w:jc w:val="both"/>
+        <w:rPr>
+          <w:sz w:val="36"/>
+          <w:szCs w:val="36"/>
+        </w:rPr>
+      </w:pPr>
+      <w:r>
+        <w:rPr>
+          <w:sz w:val="36"/>
+          <w:szCs w:val="36"/>
+        </w:rPr>
+        <w:t>1 row created.</w:t>
+      </w:r>
+    </w:p>
+    <w:p>
+      <w:pPr>
+        <w:jc w:val="both"/>
+        <w:rPr>
+          <w:sz w:val="36"/>
+          <w:szCs w:val="36"/>
+        </w:rPr>
+      </w:pPr>
+    </w:p>
+    <w:p>
+      <w:pPr>
+        <w:jc w:val="both"/>
+        <w:rPr>
+          <w:sz w:val="36"/>
+          <w:szCs w:val="36"/>
+        </w:rPr>
+      </w:pPr>
+      <w:r>
+        <w:rPr>
+          <w:sz w:val="36"/>
+          <w:szCs w:val="36"/>
+        </w:rPr>
+        <w:t>SQL&gt; insert into student values(8,'teja',24,'vijayawada');</w:t>
+      </w:r>
+    </w:p>
+    <w:p>
+      <w:pPr>
+        <w:jc w:val="both"/>
+        <w:rPr>
+          <w:sz w:val="36"/>
+          <w:szCs w:val="36"/>
+        </w:rPr>
+      </w:pPr>
+    </w:p>
+    <w:p>
+      <w:pPr>
+        <w:jc w:val="both"/>
+        <w:rPr>
+          <w:sz w:val="36"/>
+          <w:szCs w:val="36"/>
+        </w:rPr>
+      </w:pPr>
+      <w:r>
+        <w:rPr>
+          <w:sz w:val="36"/>
+          <w:szCs w:val="36"/>
+        </w:rPr>
+        <w:t>1 row created.</w:t>
+      </w:r>
+    </w:p>
+    <w:p>
+      <w:pPr>
+        <w:jc w:val="both"/>
+        <w:rPr>
+          <w:sz w:val="36"/>
+          <w:szCs w:val="36"/>
+        </w:rPr>
+      </w:pPr>
+    </w:p>
+    <w:p>
+      <w:pPr>
+        <w:jc w:val="both"/>
+        <w:rPr>
+          <w:sz w:val="36"/>
+          <w:szCs w:val="36"/>
+        </w:rPr>
+      </w:pPr>
+      <w:r>
+        <w:rPr>
+          <w:sz w:val="36"/>
+          <w:szCs w:val="36"/>
+        </w:rPr>
+        <w:lastRenderedPageBreak/>
+        <w:drawing>
+          <wp:inline distT="0" distB="0" distL="0" distR="0" wp14:anchorId="46A4F9B0" wp14:editId="4031F011">
+            <wp:extent cx="8690610" cy="2534920"/>
+            <wp:effectExtent l="0" t="0" r="0" b="0"/>
+            <wp:docPr id="1" name="Picture 1"/>
+            <wp:cNvGraphicFramePr>
+              <a:graphicFrameLocks xmlns:a="http://schemas.openxmlformats.org/drawingml/2006/main" noChangeAspect="1"/>
+            </wp:cNvGraphicFramePr>
+            <a:graphic xmlns:a="http://schemas.openxmlformats.org/drawingml/2006/main">
+              <a:graphicData uri="http://schemas.openxmlformats.org/drawingml/2006/picture">
+                <pic:pic xmlns:pic="http://schemas.openxmlformats.org/drawingml/2006/picture">
+                  <pic:nvPicPr>
+                    <pic:cNvPr id="1" name=""/>
+                    <pic:cNvPicPr/>
+                  </pic:nvPicPr>
+                  <pic:blipFill>
+                    <a:blip r:embed="rId6"/>
+                    <a:stretch>
+                      <a:fillRect/>
+                    </a:stretch>
+                  </pic:blipFill>
+                  <pic:spPr>
+                    <a:xfrm>
+                      <a:off x="0" y="0"/>
+                      <a:ext cx="8690610" cy="2534920"/>
+                    </a:xfrm>
+                    <a:prstGeom prst="rect">
+                      <a:avLst/>
+                    </a:prstGeom>
+                  </pic:spPr>
+                </pic:pic>
+              </a:graphicData>
+            </a:graphic>
+          </wp:inline>
+        </w:drawing>
+      </w:r>
+    </w:p>
     <w:sectPr>
       <w:pgSz w:w="15840" w:h="24480" w:code="3"/>
       <w:pgMar w:top="1440" w:right="1077" w:bottom="1440" w:left="1077" w:header="709" w:footer="709" w:gutter="0"/>

--- a/Documentation/crud app documentation.docx
+++ b/Documentation/crud app documentation.docx
@@ -222,23 +222,7 @@
           <w:sz w:val="36"/>
           <w:szCs w:val="36"/>
         </w:rPr>
-        <w:t xml:space="preserve">SQL&gt; create table </w:t>
-      </w:r>
-      <w:proofErr w:type="gramStart"/>
-      <w:r>
-        <w:rPr>
-          <w:sz w:val="36"/>
-          <w:szCs w:val="36"/>
-        </w:rPr>
-        <w:t>student(</w:t>
-      </w:r>
-      <w:proofErr w:type="gramEnd"/>
-      <w:r>
-        <w:rPr>
-          <w:sz w:val="36"/>
-          <w:szCs w:val="36"/>
-        </w:rPr>
-        <w:t>sid int, sname nvarchar2(15) , sage int , saddress nvarchar2(15)</w:t>
+        <w:t>SQL&gt; create table student(sid int, sname nvarchar2(15) , sage int , saddress nvarchar2(15)</w:t>
       </w:r>
     </w:p>
     <w:p>
@@ -702,6 +686,7 @@
       </w:pPr>
       <w:r>
         <w:rPr>
+          <w:noProof/>
           <w:sz w:val="36"/>
           <w:szCs w:val="36"/>
         </w:rPr>
@@ -735,6 +720,77 @@
                     <a:prstGeom prst="rect">
                       <a:avLst/>
                     </a:prstGeom>
+                  </pic:spPr>
+                </pic:pic>
+              </a:graphicData>
+            </a:graphic>
+          </wp:inline>
+        </w:drawing>
+      </w:r>
+    </w:p>
+    <w:p>
+      <w:pPr>
+        <w:jc w:val="both"/>
+        <w:rPr>
+          <w:sz w:val="36"/>
+          <w:szCs w:val="36"/>
+        </w:rPr>
+      </w:pPr>
+    </w:p>
+    <w:p>
+      <w:pPr>
+        <w:jc w:val="both"/>
+        <w:rPr>
+          <w:sz w:val="36"/>
+          <w:szCs w:val="36"/>
+        </w:rPr>
+      </w:pPr>
+      <w:r>
+        <w:rPr>
+          <w:noProof/>
+        </w:rPr>
+        <w:drawing>
+          <wp:inline distT="0" distB="0" distL="0" distR="0" wp14:anchorId="528CDAFD" wp14:editId="218FEEA1">
+            <wp:extent cx="8690610" cy="5713730"/>
+            <wp:effectExtent l="0" t="0" r="0" b="1270"/>
+            <wp:docPr id="2" name="Picture 2"/>
+            <wp:cNvGraphicFramePr>
+              <a:graphicFrameLocks xmlns:a="http://schemas.openxmlformats.org/drawingml/2006/main" noChangeAspect="1"/>
+            </wp:cNvGraphicFramePr>
+            <a:graphic xmlns:a="http://schemas.openxmlformats.org/drawingml/2006/main">
+              <a:graphicData uri="http://schemas.openxmlformats.org/drawingml/2006/picture">
+                <pic:pic xmlns:pic="http://schemas.openxmlformats.org/drawingml/2006/picture">
+                  <pic:nvPicPr>
+                    <pic:cNvPr id="0" name="Picture 1"/>
+                    <pic:cNvPicPr>
+                      <a:picLocks noChangeAspect="1" noChangeArrowheads="1"/>
+                    </pic:cNvPicPr>
+                  </pic:nvPicPr>
+                  <pic:blipFill>
+                    <a:blip r:embed="rId7">
+                      <a:extLst>
+                        <a:ext uri="{28A0092B-C50C-407E-A947-70E740481C1C}">
+                          <a14:useLocalDpi xmlns:a14="http://schemas.microsoft.com/office/drawing/2010/main" val="0"/>
+                        </a:ext>
+                      </a:extLst>
+                    </a:blip>
+                    <a:srcRect/>
+                    <a:stretch>
+                      <a:fillRect/>
+                    </a:stretch>
+                  </pic:blipFill>
+                  <pic:spPr bwMode="auto">
+                    <a:xfrm>
+                      <a:off x="0" y="0"/>
+                      <a:ext cx="8690610" cy="5713730"/>
+                    </a:xfrm>
+                    <a:prstGeom prst="rect">
+                      <a:avLst/>
+                    </a:prstGeom>
+                    <a:noFill/>
+                    <a:ln>
+                      <a:noFill/>
+                    </a:ln>
                   </pic:spPr>
                 </pic:pic>
               </a:graphicData>
